--- a/Registos de Auditoria/CPF001/RCSE_CPF001.docx
+++ b/Registos de Auditoria/CPF001/RCSE_CPF001.docx
@@ -206,7 +206,7 @@
                 <w:color w:val="000000" w:themeColor="text1"/>
                 <w:lang w:val="it-IT"/>
               </w:rPr>
-              <w:t>2018-03-21</w:t>
+              <w:t>2018-04-19</w:t>
             </w:r>
           </w:p>
           <w:p>
@@ -278,7 +278,7 @@
                 <w:rFonts w:cstheme="minorHAnsi"/>
                 <w:color w:val="000000" w:themeColor="text1"/>
               </w:rPr>
-              <w:t>2018-03-21</w:t>
+              <w:t>2018-04-19</w:t>
             </w:r>
           </w:p>
           <w:p>
@@ -310,7 +310,7 @@
                 <w:rFonts w:cstheme="minorHAnsi"/>
                 <w:color w:val="000000" w:themeColor="text1"/>
               </w:rPr>
-              <w:t>2018-03-21</w:t>
+              <w:t>2018-04-27</w:t>
             </w:r>
           </w:p>
           <w:p>
@@ -485,7 +485,7 @@
                 <w:rFonts w:cstheme="minorHAnsi"/>
                 <w:color w:val="000000" w:themeColor="text1"/>
               </w:rPr>
-              <w:t>2018-03-21</w:t>
+              <w:t>2018-04-19</w:t>
             </w:r>
           </w:p>
           <w:p>
@@ -832,13 +832,6 @@
               </w:rPr>
               <w:t xml:space="preserve">DATA COMPRA: </w:t>
             </w:r>
-            <w:r>
-              <w:rPr>
-                <w:rFonts w:cstheme="minorHAnsi"/>
-                <w:color w:val="000000" w:themeColor="text1"/>
-              </w:rPr>
-              <w:t>2012-04-09</w:t>
-            </w:r>
           </w:p>
           <w:p>
             <w:pPr>
@@ -942,7 +935,7 @@
                 <w:rFonts w:cstheme="minorHAnsi"/>
                 <w:color w:val="000000" w:themeColor="text1"/>
               </w:rPr>
-              <w:t>ANGELINA</w:t>
+              <w:t>BARBAL-FINACEI</w:t>
             </w:r>
           </w:p>
         </w:tc>
@@ -976,7 +969,7 @@
               <w:rPr>
                 <w:color w:val="000000" w:themeColor="text1"/>
               </w:rPr>
-              <w:t>DELL 1JCN75</w:t>
+              <w:t>PC do departamento financeiro</w:t>
             </w:r>
           </w:p>
         </w:tc>
@@ -1010,7 +1003,21 @@
               <w:rPr>
                 <w:color w:val="000000" w:themeColor="text1"/>
               </w:rPr>
-              <w:t>DELL 1JCN75</w:t>
+              <w:t xml:space="preserve">HP – </w:t>
+            </w:r>
+            <w:proofErr w:type="spellStart"/>
+            <w:r>
+              <w:rPr>
+                <w:color w:val="000000" w:themeColor="text1"/>
+              </w:rPr>
+              <w:t>ProDesk</w:t>
+            </w:r>
+            <w:proofErr w:type="spellEnd"/>
+            <w:r>
+              <w:rPr>
+                <w:color w:val="000000" w:themeColor="text1"/>
+              </w:rPr>
+              <w:t xml:space="preserve"> 400 G3 MT</w:t>
             </w:r>
           </w:p>
         </w:tc>
@@ -1045,7 +1052,7 @@
                 <w:rFonts w:cstheme="minorHAnsi"/>
                 <w:color w:val="000000" w:themeColor="text1"/>
               </w:rPr>
-              <w:t>A03</w:t>
+              <w:t>N03 Ver. 02.17</w:t>
             </w:r>
           </w:p>
         </w:tc>
@@ -1079,7 +1086,51 @@
               <w:rPr>
                 <w:color w:val="000000" w:themeColor="text1"/>
               </w:rPr>
-              <w:t>Intel Core i3 – 2120 3.3 GHz</w:t>
+              <w:t>Intel Core i5</w:t>
+            </w:r>
+            <w:r>
+              <w:rPr>
+                <w:color w:val="000000" w:themeColor="text1"/>
+              </w:rPr>
+              <w:t>-</w:t>
+            </w:r>
+            <w:proofErr w:type="gramStart"/>
+            <w:r>
+              <w:rPr>
+                <w:color w:val="000000" w:themeColor="text1"/>
+              </w:rPr>
+              <w:t>6500</w:t>
+            </w:r>
+            <w:r>
+              <w:rPr>
+                <w:color w:val="000000" w:themeColor="text1"/>
+              </w:rPr>
+              <w:t xml:space="preserve"> </w:t>
+            </w:r>
+            <w:r>
+              <w:rPr>
+                <w:color w:val="000000" w:themeColor="text1"/>
+              </w:rPr>
+              <w:t xml:space="preserve"> 3.</w:t>
+            </w:r>
+            <w:r>
+              <w:rPr>
+                <w:color w:val="000000" w:themeColor="text1"/>
+              </w:rPr>
+              <w:t>2</w:t>
+            </w:r>
+            <w:proofErr w:type="gramEnd"/>
+            <w:r>
+              <w:rPr>
+                <w:color w:val="000000" w:themeColor="text1"/>
+              </w:rPr>
+              <w:t xml:space="preserve"> </w:t>
+            </w:r>
+            <w:r>
+              <w:rPr>
+                <w:color w:val="000000" w:themeColor="text1"/>
+              </w:rPr>
+              <w:t>GHz</w:t>
             </w:r>
           </w:p>
         </w:tc>
@@ -1147,7 +1198,25 @@
               <w:rPr>
                 <w:color w:val="000000" w:themeColor="text1"/>
               </w:rPr>
-              <w:t>240 GB (SSD)</w:t>
+              <w:t>500</w:t>
+            </w:r>
+            <w:r>
+              <w:rPr>
+                <w:color w:val="000000" w:themeColor="text1"/>
+              </w:rPr>
+              <w:t xml:space="preserve"> GB (</w:t>
+            </w:r>
+            <w:r>
+              <w:rPr>
+                <w:color w:val="000000" w:themeColor="text1"/>
+              </w:rPr>
+              <w:t>HDD</w:t>
+            </w:r>
+            <w:r>
+              <w:rPr>
+                <w:color w:val="000000" w:themeColor="text1"/>
+              </w:rPr>
+              <w:t>)</w:t>
             </w:r>
           </w:p>
         </w:tc>
@@ -1217,7 +1286,13 @@
               <w:rPr>
                 <w:color w:val="000000" w:themeColor="text1"/>
               </w:rPr>
-              <w:t>192.168.1.91 (estático)</w:t>
+              <w:t>192.168.1.4</w:t>
+            </w:r>
+            <w:r>
+              <w:rPr>
+                <w:color w:val="000000" w:themeColor="text1"/>
+              </w:rPr>
+              <w:t>1 (estático)</w:t>
             </w:r>
           </w:p>
         </w:tc>
@@ -1652,7 +1727,15 @@
                 <w:rFonts w:cstheme="minorHAnsi"/>
                 <w:color w:val="000000" w:themeColor="text1"/>
               </w:rPr>
-              <w:t xml:space="preserve">TIPO DE PARCERIA: </w:t>
+              <w:t>TIPO DE PARCERIA</w:t>
+            </w:r>
+            <w:proofErr w:type="gramStart"/>
+            <w:r>
+              <w:rPr>
+                <w:rFonts w:cstheme="minorHAnsi"/>
+                <w:color w:val="000000" w:themeColor="text1"/>
+              </w:rPr>
+              <w:t xml:space="preserve">: </w:t>
             </w:r>
             <w:r>
               <w:rPr>
@@ -1661,6 +1744,7 @@
               </w:rPr>
               <w:t>Protocolado</w:t>
             </w:r>
+            <w:proofErr w:type="gramEnd"/>
           </w:p>
         </w:tc>
       </w:tr>
@@ -2779,8 +2863,8 @@
         <w:gridCol w:w="2590"/>
         <w:gridCol w:w="527"/>
         <w:gridCol w:w="1420"/>
-        <w:gridCol w:w="1991"/>
-        <w:gridCol w:w="987"/>
+        <w:gridCol w:w="2566"/>
+        <w:gridCol w:w="412"/>
       </w:tblGrid>
       <w:tr>
         <w:tc>
@@ -3310,12 +3394,34 @@
               </w:rPr>
               <w:t xml:space="preserve">DESCRIÇÃO: </w:t>
             </w:r>
-            <w:r>
-              <w:rPr>
-                <w:color w:val="000000" w:themeColor="text1"/>
-              </w:rPr>
-              <w:t>Kaspersky Antivírus</w:t>
-            </w:r>
+            <w:proofErr w:type="spellStart"/>
+            <w:r>
+              <w:rPr>
+                <w:color w:val="000000" w:themeColor="text1"/>
+              </w:rPr>
+              <w:t>Kaspersky</w:t>
+            </w:r>
+            <w:proofErr w:type="spellEnd"/>
+            <w:r>
+              <w:rPr>
+                <w:color w:val="000000" w:themeColor="text1"/>
+              </w:rPr>
+              <w:t xml:space="preserve"> </w:t>
+            </w:r>
+            <w:r>
+              <w:rPr>
+                <w:color w:val="000000" w:themeColor="text1"/>
+              </w:rPr>
+              <w:t xml:space="preserve">Internet </w:t>
+            </w:r>
+            <w:proofErr w:type="spellStart"/>
+            <w:r>
+              <w:rPr>
+                <w:color w:val="000000" w:themeColor="text1"/>
+              </w:rPr>
+              <w:t>Security</w:t>
+            </w:r>
+            <w:proofErr w:type="spellEnd"/>
           </w:p>
         </w:tc>
       </w:tr>
@@ -3352,7 +3458,7 @@
                 <w:rFonts w:cstheme="minorHAnsi"/>
                 <w:color w:val="000000" w:themeColor="text1"/>
               </w:rPr>
-              <w:t>16.0.1.445</w:t>
+              <w:t>18.0.0.405</w:t>
             </w:r>
           </w:p>
         </w:tc>
@@ -3382,13 +3488,6 @@
               </w:rPr>
               <w:t xml:space="preserve">DATA DA AQUISIÇÃO DE LICENÇA: </w:t>
             </w:r>
-            <w:r>
-              <w:rPr>
-                <w:rFonts w:cstheme="minorHAnsi"/>
-                <w:color w:val="000000" w:themeColor="text1"/>
-              </w:rPr>
-              <w:t>2017-01.04</w:t>
-            </w:r>
           </w:p>
         </w:tc>
       </w:tr>
@@ -3415,7 +3514,15 @@
                 <w:rFonts w:cstheme="minorHAnsi"/>
                 <w:color w:val="000000" w:themeColor="text1"/>
               </w:rPr>
-              <w:t xml:space="preserve">PERIODICIDADE: </w:t>
+              <w:t>PERIODICIDADE</w:t>
+            </w:r>
+            <w:proofErr w:type="gramStart"/>
+            <w:r>
+              <w:rPr>
+                <w:rFonts w:cstheme="minorHAnsi"/>
+                <w:color w:val="000000" w:themeColor="text1"/>
+              </w:rPr>
+              <w:t xml:space="preserve">: </w:t>
             </w:r>
             <w:r>
               <w:rPr>
@@ -3424,6 +3531,7 @@
               </w:rPr>
               <w:t>Anual</w:t>
             </w:r>
+            <w:proofErr w:type="gramEnd"/>
           </w:p>
         </w:tc>
       </w:tr>
@@ -3458,7 +3566,7 @@
       <w:tr>
         <w:tc>
           <w:tcPr>
-            <w:tcW w:w="9483" w:type="dxa"/>
+            <w:tcW w:w="10058" w:type="dxa"/>
             <w:gridSpan w:val="7"/>
             <w:tcBorders>
               <w:top w:val="single" w:sz="4" w:space="0" w:color="AEAAAA" w:themeColor="background2" w:themeShade="BF"/>
@@ -3485,7 +3593,7 @@
         </w:tc>
         <w:tc>
           <w:tcPr>
-            <w:tcW w:w="987" w:type="dxa"/>
+            <w:tcW w:w="412" w:type="dxa"/>
             <w:vMerge w:val="restart"/>
             <w:tcBorders>
               <w:top w:val="single" w:sz="4" w:space="0" w:color="AEAAAA" w:themeColor="background2" w:themeShade="BF"/>
@@ -3500,6 +3608,8 @@
                 <w:color w:val="000000" w:themeColor="text1"/>
               </w:rPr>
             </w:pPr>
+            <w:bookmarkStart w:id="3" w:name="_GoBack"/>
+            <w:bookmarkEnd w:id="3"/>
           </w:p>
         </w:tc>
       </w:tr>
@@ -3604,7 +3714,7 @@
         </w:tc>
         <w:tc>
           <w:tcPr>
-            <w:tcW w:w="1991" w:type="dxa"/>
+            <w:tcW w:w="2566" w:type="dxa"/>
             <w:tcBorders>
               <w:top w:val="single" w:sz="6" w:space="0" w:color="AEAAAA" w:themeColor="background2" w:themeShade="BF"/>
               <w:bottom w:val="single" w:sz="12" w:space="0" w:color="595959" w:themeColor="text1" w:themeTint="A6"/>
@@ -3629,7 +3739,7 @@
         </w:tc>
         <w:tc>
           <w:tcPr>
-            <w:tcW w:w="987" w:type="dxa"/>
+            <w:tcW w:w="412" w:type="dxa"/>
             <w:vMerge/>
             <w:shd w:val="clear" w:color="auto" w:fill="FFFFFF" w:themeFill="background1"/>
           </w:tcPr>
@@ -3722,7 +3832,7 @@
         </w:tc>
         <w:tc>
           <w:tcPr>
-            <w:tcW w:w="1991" w:type="dxa"/>
+            <w:tcW w:w="2566" w:type="dxa"/>
             <w:tcBorders>
               <w:top w:val="single" w:sz="6" w:space="0" w:color="AEAAAA" w:themeColor="background2" w:themeShade="BF"/>
               <w:bottom w:val="single" w:sz="6" w:space="0" w:color="AEAAAA" w:themeColor="background2" w:themeShade="BF"/>
@@ -3740,7 +3850,7 @@
         </w:tc>
         <w:tc>
           <w:tcPr>
-            <w:tcW w:w="987" w:type="dxa"/>
+            <w:tcW w:w="412" w:type="dxa"/>
             <w:vMerge/>
             <w:shd w:val="clear" w:color="auto" w:fill="FFFFFF" w:themeFill="background1"/>
           </w:tcPr>
@@ -3833,7 +3943,7 @@
         </w:tc>
         <w:tc>
           <w:tcPr>
-            <w:tcW w:w="1991" w:type="dxa"/>
+            <w:tcW w:w="2566" w:type="dxa"/>
             <w:tcBorders>
               <w:top w:val="single" w:sz="6" w:space="0" w:color="AEAAAA" w:themeColor="background2" w:themeShade="BF"/>
               <w:bottom w:val="single" w:sz="6" w:space="0" w:color="AEAAAA" w:themeColor="background2" w:themeShade="BF"/>
@@ -3851,7 +3961,7 @@
         </w:tc>
         <w:tc>
           <w:tcPr>
-            <w:tcW w:w="987" w:type="dxa"/>
+            <w:tcW w:w="412" w:type="dxa"/>
             <w:vMerge/>
             <w:shd w:val="clear" w:color="auto" w:fill="FFFFFF" w:themeFill="background1"/>
           </w:tcPr>
@@ -3945,7 +4055,7 @@
         </w:tc>
         <w:tc>
           <w:tcPr>
-            <w:tcW w:w="1991" w:type="dxa"/>
+            <w:tcW w:w="2566" w:type="dxa"/>
             <w:tcBorders>
               <w:top w:val="single" w:sz="6" w:space="0" w:color="AEAAAA" w:themeColor="background2" w:themeShade="BF"/>
               <w:bottom w:val="single" w:sz="6" w:space="0" w:color="AEAAAA" w:themeColor="background2" w:themeShade="BF"/>
@@ -3963,7 +4073,7 @@
         </w:tc>
         <w:tc>
           <w:tcPr>
-            <w:tcW w:w="987" w:type="dxa"/>
+            <w:tcW w:w="412" w:type="dxa"/>
             <w:vMerge/>
             <w:tcBorders>
               <w:bottom w:val="nil"/>
@@ -4581,7 +4691,15 @@
                 <w:rFonts w:cstheme="minorHAnsi"/>
                 <w:color w:val="000000" w:themeColor="text1"/>
               </w:rPr>
-              <w:t xml:space="preserve">DATA DA AQUISIÇÃO DE LICENÇA: </w:t>
+              <w:t>DATA DA AQUISIÇÃO DE LICENÇA</w:t>
+            </w:r>
+            <w:proofErr w:type="gramStart"/>
+            <w:r>
+              <w:rPr>
+                <w:rFonts w:cstheme="minorHAnsi"/>
+                <w:color w:val="000000" w:themeColor="text1"/>
+              </w:rPr>
+              <w:t xml:space="preserve">: </w:t>
             </w:r>
             <w:r>
               <w:rPr>
@@ -4590,6 +4708,7 @@
               </w:rPr>
               <w:t>Desconhecida</w:t>
             </w:r>
+            <w:proofErr w:type="gramEnd"/>
           </w:p>
         </w:tc>
       </w:tr>
@@ -4666,7 +4785,7 @@
       <w:tr>
         <w:tc>
           <w:tcPr>
-            <w:tcW w:w="9483" w:type="dxa"/>
+            <w:tcW w:w="10058" w:type="dxa"/>
             <w:gridSpan w:val="7"/>
             <w:tcBorders>
               <w:top w:val="single" w:sz="4" w:space="0" w:color="AEAAAA" w:themeColor="background2" w:themeShade="BF"/>
@@ -4693,7 +4812,7 @@
         </w:tc>
         <w:tc>
           <w:tcPr>
-            <w:tcW w:w="987" w:type="dxa"/>
+            <w:tcW w:w="412" w:type="dxa"/>
             <w:vMerge w:val="restart"/>
             <w:tcBorders>
               <w:top w:val="single" w:sz="4" w:space="0" w:color="AEAAAA" w:themeColor="background2" w:themeShade="BF"/>
@@ -4812,7 +4931,7 @@
         </w:tc>
         <w:tc>
           <w:tcPr>
-            <w:tcW w:w="1991" w:type="dxa"/>
+            <w:tcW w:w="2566" w:type="dxa"/>
             <w:tcBorders>
               <w:top w:val="single" w:sz="6" w:space="0" w:color="AEAAAA" w:themeColor="background2" w:themeShade="BF"/>
               <w:bottom w:val="single" w:sz="12" w:space="0" w:color="595959" w:themeColor="text1" w:themeTint="A6"/>
@@ -4837,7 +4956,7 @@
         </w:tc>
         <w:tc>
           <w:tcPr>
-            <w:tcW w:w="987" w:type="dxa"/>
+            <w:tcW w:w="412" w:type="dxa"/>
             <w:vMerge/>
             <w:shd w:val="clear" w:color="auto" w:fill="FFFFFF" w:themeFill="background1"/>
           </w:tcPr>
@@ -4930,7 +5049,7 @@
         </w:tc>
         <w:tc>
           <w:tcPr>
-            <w:tcW w:w="1991" w:type="dxa"/>
+            <w:tcW w:w="2566" w:type="dxa"/>
             <w:tcBorders>
               <w:top w:val="single" w:sz="6" w:space="0" w:color="AEAAAA" w:themeColor="background2" w:themeShade="BF"/>
               <w:bottom w:val="single" w:sz="6" w:space="0" w:color="AEAAAA" w:themeColor="background2" w:themeShade="BF"/>
@@ -4948,7 +5067,7 @@
         </w:tc>
         <w:tc>
           <w:tcPr>
-            <w:tcW w:w="987" w:type="dxa"/>
+            <w:tcW w:w="412" w:type="dxa"/>
             <w:vMerge/>
             <w:shd w:val="clear" w:color="auto" w:fill="FFFFFF" w:themeFill="background1"/>
           </w:tcPr>
@@ -5041,7 +5160,7 @@
         </w:tc>
         <w:tc>
           <w:tcPr>
-            <w:tcW w:w="1991" w:type="dxa"/>
+            <w:tcW w:w="2566" w:type="dxa"/>
             <w:tcBorders>
               <w:top w:val="single" w:sz="6" w:space="0" w:color="AEAAAA" w:themeColor="background2" w:themeShade="BF"/>
               <w:bottom w:val="single" w:sz="6" w:space="0" w:color="AEAAAA" w:themeColor="background2" w:themeShade="BF"/>
@@ -5059,7 +5178,7 @@
         </w:tc>
         <w:tc>
           <w:tcPr>
-            <w:tcW w:w="987" w:type="dxa"/>
+            <w:tcW w:w="412" w:type="dxa"/>
             <w:vMerge/>
             <w:shd w:val="clear" w:color="auto" w:fill="FFFFFF" w:themeFill="background1"/>
           </w:tcPr>
@@ -5153,7 +5272,7 @@
         </w:tc>
         <w:tc>
           <w:tcPr>
-            <w:tcW w:w="1991" w:type="dxa"/>
+            <w:tcW w:w="2566" w:type="dxa"/>
             <w:tcBorders>
               <w:top w:val="single" w:sz="6" w:space="0" w:color="AEAAAA" w:themeColor="background2" w:themeShade="BF"/>
               <w:bottom w:val="single" w:sz="6" w:space="0" w:color="AEAAAA" w:themeColor="background2" w:themeShade="BF"/>
@@ -5171,7 +5290,7 @@
         </w:tc>
         <w:tc>
           <w:tcPr>
-            <w:tcW w:w="987" w:type="dxa"/>
+            <w:tcW w:w="412" w:type="dxa"/>
             <w:vMerge/>
             <w:tcBorders>
               <w:bottom w:val="nil"/>
@@ -5251,7 +5370,7 @@
               <w:rPr>
                 <w:color w:val="000000" w:themeColor="text1"/>
               </w:rPr>
-              <w:t>APP003</w:t>
+              <w:t>APP002</w:t>
             </w:r>
           </w:p>
           <w:p>
@@ -5718,7 +5837,13 @@
               <w:rPr>
                 <w:lang w:val="en-US"/>
               </w:rPr>
-              <w:t>Microsoft Office Home and Business 2013</w:t>
+              <w:t xml:space="preserve">Microsoft Office </w:t>
+            </w:r>
+            <w:r>
+              <w:rPr>
+                <w:lang w:val="en-US"/>
+              </w:rPr>
+              <w:t>2016</w:t>
             </w:r>
           </w:p>
         </w:tc>
@@ -5756,7 +5881,7 @@
                 <w:rFonts w:cstheme="minorHAnsi"/>
                 <w:color w:val="000000" w:themeColor="text1"/>
               </w:rPr>
-              <w:t>15.0.5007.1000</w:t>
+              <w:t>16.0.9126.2152</w:t>
             </w:r>
           </w:p>
         </w:tc>
@@ -5784,7 +5909,15 @@
                 <w:rFonts w:cstheme="minorHAnsi"/>
                 <w:color w:val="000000" w:themeColor="text1"/>
               </w:rPr>
-              <w:t xml:space="preserve">DATA DA AQUISIÇÃO DE LICENÇA: </w:t>
+              <w:t>DATA DA AQUISIÇÃO DE LICENÇA</w:t>
+            </w:r>
+            <w:proofErr w:type="gramStart"/>
+            <w:r>
+              <w:rPr>
+                <w:rFonts w:cstheme="minorHAnsi"/>
+                <w:color w:val="000000" w:themeColor="text1"/>
+              </w:rPr>
+              <w:t xml:space="preserve">: </w:t>
             </w:r>
             <w:r>
               <w:rPr>
@@ -5793,6 +5926,7 @@
               </w:rPr>
               <w:t>Desconhecido</w:t>
             </w:r>
+            <w:proofErr w:type="gramEnd"/>
           </w:p>
         </w:tc>
       </w:tr>
@@ -5869,7 +6003,7 @@
       <w:tr>
         <w:tc>
           <w:tcPr>
-            <w:tcW w:w="9483" w:type="dxa"/>
+            <w:tcW w:w="10058" w:type="dxa"/>
             <w:gridSpan w:val="7"/>
             <w:tcBorders>
               <w:top w:val="single" w:sz="4" w:space="0" w:color="AEAAAA" w:themeColor="background2" w:themeShade="BF"/>
@@ -5896,7 +6030,7 @@
         </w:tc>
         <w:tc>
           <w:tcPr>
-            <w:tcW w:w="987" w:type="dxa"/>
+            <w:tcW w:w="412" w:type="dxa"/>
             <w:vMerge w:val="restart"/>
             <w:tcBorders>
               <w:top w:val="single" w:sz="4" w:space="0" w:color="AEAAAA" w:themeColor="background2" w:themeShade="BF"/>
@@ -6015,7 +6149,7 @@
         </w:tc>
         <w:tc>
           <w:tcPr>
-            <w:tcW w:w="1991" w:type="dxa"/>
+            <w:tcW w:w="2566" w:type="dxa"/>
             <w:tcBorders>
               <w:top w:val="single" w:sz="6" w:space="0" w:color="AEAAAA" w:themeColor="background2" w:themeShade="BF"/>
               <w:bottom w:val="single" w:sz="12" w:space="0" w:color="595959" w:themeColor="text1" w:themeTint="A6"/>
@@ -6040,7 +6174,7 @@
         </w:tc>
         <w:tc>
           <w:tcPr>
-            <w:tcW w:w="987" w:type="dxa"/>
+            <w:tcW w:w="412" w:type="dxa"/>
             <w:vMerge/>
             <w:shd w:val="clear" w:color="auto" w:fill="FFFFFF" w:themeFill="background1"/>
           </w:tcPr>
@@ -6133,7 +6267,7 @@
         </w:tc>
         <w:tc>
           <w:tcPr>
-            <w:tcW w:w="1991" w:type="dxa"/>
+            <w:tcW w:w="2566" w:type="dxa"/>
             <w:tcBorders>
               <w:top w:val="single" w:sz="6" w:space="0" w:color="AEAAAA" w:themeColor="background2" w:themeShade="BF"/>
               <w:bottom w:val="single" w:sz="6" w:space="0" w:color="AEAAAA" w:themeColor="background2" w:themeShade="BF"/>
@@ -6151,7 +6285,7 @@
         </w:tc>
         <w:tc>
           <w:tcPr>
-            <w:tcW w:w="987" w:type="dxa"/>
+            <w:tcW w:w="412" w:type="dxa"/>
             <w:vMerge/>
             <w:shd w:val="clear" w:color="auto" w:fill="FFFFFF" w:themeFill="background1"/>
           </w:tcPr>
@@ -6244,7 +6378,7 @@
         </w:tc>
         <w:tc>
           <w:tcPr>
-            <w:tcW w:w="1991" w:type="dxa"/>
+            <w:tcW w:w="2566" w:type="dxa"/>
             <w:tcBorders>
               <w:top w:val="single" w:sz="6" w:space="0" w:color="AEAAAA" w:themeColor="background2" w:themeShade="BF"/>
               <w:bottom w:val="single" w:sz="6" w:space="0" w:color="AEAAAA" w:themeColor="background2" w:themeShade="BF"/>
@@ -6262,7 +6396,7 @@
         </w:tc>
         <w:tc>
           <w:tcPr>
-            <w:tcW w:w="987" w:type="dxa"/>
+            <w:tcW w:w="412" w:type="dxa"/>
             <w:vMerge/>
             <w:shd w:val="clear" w:color="auto" w:fill="FFFFFF" w:themeFill="background1"/>
           </w:tcPr>
@@ -6356,7 +6490,7 @@
         </w:tc>
         <w:tc>
           <w:tcPr>
-            <w:tcW w:w="1991" w:type="dxa"/>
+            <w:tcW w:w="2566" w:type="dxa"/>
             <w:tcBorders>
               <w:top w:val="single" w:sz="6" w:space="0" w:color="AEAAAA" w:themeColor="background2" w:themeShade="BF"/>
               <w:bottom w:val="single" w:sz="6" w:space="0" w:color="AEAAAA" w:themeColor="background2" w:themeShade="BF"/>
@@ -6374,7 +6508,7 @@
         </w:tc>
         <w:tc>
           <w:tcPr>
-            <w:tcW w:w="987" w:type="dxa"/>
+            <w:tcW w:w="412" w:type="dxa"/>
             <w:vMerge/>
             <w:tcBorders>
               <w:bottom w:val="nil"/>
@@ -6829,8 +6963,6 @@
               </w:rPr>
               <w:t>PAR001</w:t>
             </w:r>
-            <w:bookmarkStart w:id="3" w:name="_GoBack"/>
-            <w:bookmarkEnd w:id="3"/>
           </w:p>
           <w:p>
             <w:pPr>
@@ -6991,13 +7123,6 @@
               </w:rPr>
               <w:t xml:space="preserve">DATA DA AQUISIÇÃO DE LICENÇA: </w:t>
             </w:r>
-            <w:r>
-              <w:rPr>
-                <w:rFonts w:cstheme="minorHAnsi"/>
-                <w:color w:val="000000" w:themeColor="text1"/>
-              </w:rPr>
-              <w:t>2017-10-10</w:t>
-            </w:r>
           </w:p>
         </w:tc>
       </w:tr>
@@ -7024,7 +7149,15 @@
                 <w:rFonts w:cstheme="minorHAnsi"/>
                 <w:color w:val="000000" w:themeColor="text1"/>
               </w:rPr>
-              <w:t xml:space="preserve">PERIODICIDADE: </w:t>
+              <w:t>PERIODICIDADE</w:t>
+            </w:r>
+            <w:proofErr w:type="gramStart"/>
+            <w:r>
+              <w:rPr>
+                <w:rFonts w:cstheme="minorHAnsi"/>
+                <w:color w:val="000000" w:themeColor="text1"/>
+              </w:rPr>
+              <w:t xml:space="preserve">: </w:t>
             </w:r>
             <w:r>
               <w:rPr>
@@ -7033,6 +7166,7 @@
               </w:rPr>
               <w:t>Anual</w:t>
             </w:r>
+            <w:proofErr w:type="gramEnd"/>
           </w:p>
         </w:tc>
       </w:tr>
@@ -7067,7 +7201,7 @@
       <w:tr>
         <w:tc>
           <w:tcPr>
-            <w:tcW w:w="9483" w:type="dxa"/>
+            <w:tcW w:w="10058" w:type="dxa"/>
             <w:gridSpan w:val="7"/>
             <w:tcBorders>
               <w:top w:val="single" w:sz="4" w:space="0" w:color="AEAAAA" w:themeColor="background2" w:themeShade="BF"/>
@@ -7094,7 +7228,7 @@
         </w:tc>
         <w:tc>
           <w:tcPr>
-            <w:tcW w:w="987" w:type="dxa"/>
+            <w:tcW w:w="412" w:type="dxa"/>
             <w:vMerge w:val="restart"/>
             <w:tcBorders>
               <w:top w:val="single" w:sz="4" w:space="0" w:color="AEAAAA" w:themeColor="background2" w:themeShade="BF"/>
@@ -7213,7 +7347,7 @@
         </w:tc>
         <w:tc>
           <w:tcPr>
-            <w:tcW w:w="1991" w:type="dxa"/>
+            <w:tcW w:w="2566" w:type="dxa"/>
             <w:tcBorders>
               <w:top w:val="single" w:sz="6" w:space="0" w:color="AEAAAA" w:themeColor="background2" w:themeShade="BF"/>
               <w:bottom w:val="single" w:sz="12" w:space="0" w:color="595959" w:themeColor="text1" w:themeTint="A6"/>
@@ -7238,7 +7372,7 @@
         </w:tc>
         <w:tc>
           <w:tcPr>
-            <w:tcW w:w="987" w:type="dxa"/>
+            <w:tcW w:w="412" w:type="dxa"/>
             <w:vMerge/>
             <w:shd w:val="clear" w:color="auto" w:fill="FFFFFF" w:themeFill="background1"/>
           </w:tcPr>
@@ -7331,7 +7465,7 @@
         </w:tc>
         <w:tc>
           <w:tcPr>
-            <w:tcW w:w="1991" w:type="dxa"/>
+            <w:tcW w:w="2566" w:type="dxa"/>
             <w:tcBorders>
               <w:top w:val="single" w:sz="6" w:space="0" w:color="AEAAAA" w:themeColor="background2" w:themeShade="BF"/>
               <w:bottom w:val="single" w:sz="6" w:space="0" w:color="AEAAAA" w:themeColor="background2" w:themeShade="BF"/>
@@ -7349,7 +7483,7 @@
         </w:tc>
         <w:tc>
           <w:tcPr>
-            <w:tcW w:w="987" w:type="dxa"/>
+            <w:tcW w:w="412" w:type="dxa"/>
             <w:vMerge/>
             <w:shd w:val="clear" w:color="auto" w:fill="FFFFFF" w:themeFill="background1"/>
           </w:tcPr>
@@ -7442,7 +7576,7 @@
         </w:tc>
         <w:tc>
           <w:tcPr>
-            <w:tcW w:w="1991" w:type="dxa"/>
+            <w:tcW w:w="2566" w:type="dxa"/>
             <w:tcBorders>
               <w:top w:val="single" w:sz="6" w:space="0" w:color="AEAAAA" w:themeColor="background2" w:themeShade="BF"/>
               <w:bottom w:val="single" w:sz="6" w:space="0" w:color="AEAAAA" w:themeColor="background2" w:themeShade="BF"/>
@@ -7460,7 +7594,7 @@
         </w:tc>
         <w:tc>
           <w:tcPr>
-            <w:tcW w:w="987" w:type="dxa"/>
+            <w:tcW w:w="412" w:type="dxa"/>
             <w:vMerge/>
             <w:shd w:val="clear" w:color="auto" w:fill="FFFFFF" w:themeFill="background1"/>
           </w:tcPr>
@@ -7554,7 +7688,7 @@
         </w:tc>
         <w:tc>
           <w:tcPr>
-            <w:tcW w:w="1991" w:type="dxa"/>
+            <w:tcW w:w="2566" w:type="dxa"/>
             <w:tcBorders>
               <w:top w:val="single" w:sz="6" w:space="0" w:color="AEAAAA" w:themeColor="background2" w:themeShade="BF"/>
               <w:bottom w:val="single" w:sz="6" w:space="0" w:color="AEAAAA" w:themeColor="background2" w:themeShade="BF"/>
@@ -7572,7 +7706,7 @@
         </w:tc>
         <w:tc>
           <w:tcPr>
-            <w:tcW w:w="987" w:type="dxa"/>
+            <w:tcW w:w="412" w:type="dxa"/>
             <w:vMerge/>
             <w:tcBorders>
               <w:bottom w:val="nil"/>
@@ -8231,7 +8365,7 @@
       <w:tr>
         <w:tc>
           <w:tcPr>
-            <w:tcW w:w="9483" w:type="dxa"/>
+            <w:tcW w:w="10058" w:type="dxa"/>
             <w:gridSpan w:val="7"/>
             <w:tcBorders>
               <w:top w:val="single" w:sz="4" w:space="0" w:color="AEAAAA" w:themeColor="background2" w:themeShade="BF"/>
@@ -8258,7 +8392,7 @@
         </w:tc>
         <w:tc>
           <w:tcPr>
-            <w:tcW w:w="987" w:type="dxa"/>
+            <w:tcW w:w="412" w:type="dxa"/>
             <w:vMerge w:val="restart"/>
             <w:tcBorders>
               <w:top w:val="single" w:sz="4" w:space="0" w:color="AEAAAA" w:themeColor="background2" w:themeShade="BF"/>
@@ -8377,7 +8511,7 @@
         </w:tc>
         <w:tc>
           <w:tcPr>
-            <w:tcW w:w="1991" w:type="dxa"/>
+            <w:tcW w:w="2566" w:type="dxa"/>
             <w:tcBorders>
               <w:top w:val="single" w:sz="6" w:space="0" w:color="AEAAAA" w:themeColor="background2" w:themeShade="BF"/>
               <w:bottom w:val="single" w:sz="12" w:space="0" w:color="595959" w:themeColor="text1" w:themeTint="A6"/>
@@ -8402,7 +8536,7 @@
         </w:tc>
         <w:tc>
           <w:tcPr>
-            <w:tcW w:w="987" w:type="dxa"/>
+            <w:tcW w:w="412" w:type="dxa"/>
             <w:vMerge/>
             <w:shd w:val="clear" w:color="auto" w:fill="F2F2F2" w:themeFill="background1" w:themeFillShade="F2"/>
           </w:tcPr>
@@ -8495,7 +8629,7 @@
         </w:tc>
         <w:tc>
           <w:tcPr>
-            <w:tcW w:w="1991" w:type="dxa"/>
+            <w:tcW w:w="2566" w:type="dxa"/>
             <w:tcBorders>
               <w:top w:val="single" w:sz="6" w:space="0" w:color="AEAAAA" w:themeColor="background2" w:themeShade="BF"/>
               <w:bottom w:val="single" w:sz="6" w:space="0" w:color="AEAAAA" w:themeColor="background2" w:themeShade="BF"/>
@@ -8513,7 +8647,7 @@
         </w:tc>
         <w:tc>
           <w:tcPr>
-            <w:tcW w:w="987" w:type="dxa"/>
+            <w:tcW w:w="412" w:type="dxa"/>
             <w:vMerge/>
             <w:shd w:val="clear" w:color="auto" w:fill="F2F2F2" w:themeFill="background1" w:themeFillShade="F2"/>
           </w:tcPr>
@@ -8606,7 +8740,7 @@
         </w:tc>
         <w:tc>
           <w:tcPr>
-            <w:tcW w:w="1991" w:type="dxa"/>
+            <w:tcW w:w="2566" w:type="dxa"/>
             <w:tcBorders>
               <w:top w:val="single" w:sz="6" w:space="0" w:color="AEAAAA" w:themeColor="background2" w:themeShade="BF"/>
               <w:bottom w:val="single" w:sz="6" w:space="0" w:color="AEAAAA" w:themeColor="background2" w:themeShade="BF"/>
@@ -8624,7 +8758,7 @@
         </w:tc>
         <w:tc>
           <w:tcPr>
-            <w:tcW w:w="987" w:type="dxa"/>
+            <w:tcW w:w="412" w:type="dxa"/>
             <w:vMerge/>
             <w:shd w:val="clear" w:color="auto" w:fill="F2F2F2" w:themeFill="background1" w:themeFillShade="F2"/>
           </w:tcPr>
@@ -8718,7 +8852,7 @@
         </w:tc>
         <w:tc>
           <w:tcPr>
-            <w:tcW w:w="1991" w:type="dxa"/>
+            <w:tcW w:w="2566" w:type="dxa"/>
             <w:tcBorders>
               <w:top w:val="single" w:sz="6" w:space="0" w:color="AEAAAA" w:themeColor="background2" w:themeShade="BF"/>
               <w:bottom w:val="single" w:sz="6" w:space="0" w:color="AEAAAA" w:themeColor="background2" w:themeShade="BF"/>
@@ -8736,7 +8870,7 @@
         </w:tc>
         <w:tc>
           <w:tcPr>
-            <w:tcW w:w="987" w:type="dxa"/>
+            <w:tcW w:w="412" w:type="dxa"/>
             <w:vMerge/>
             <w:tcBorders>
               <w:bottom w:val="nil"/>
@@ -9386,7 +9520,7 @@
       <w:tr>
         <w:tc>
           <w:tcPr>
-            <w:tcW w:w="9483" w:type="dxa"/>
+            <w:tcW w:w="10058" w:type="dxa"/>
             <w:gridSpan w:val="7"/>
             <w:tcBorders>
               <w:top w:val="single" w:sz="4" w:space="0" w:color="AEAAAA" w:themeColor="background2" w:themeShade="BF"/>
@@ -9413,7 +9547,7 @@
         </w:tc>
         <w:tc>
           <w:tcPr>
-            <w:tcW w:w="987" w:type="dxa"/>
+            <w:tcW w:w="412" w:type="dxa"/>
             <w:vMerge w:val="restart"/>
             <w:tcBorders>
               <w:top w:val="single" w:sz="4" w:space="0" w:color="AEAAAA" w:themeColor="background2" w:themeShade="BF"/>
@@ -9532,7 +9666,7 @@
         </w:tc>
         <w:tc>
           <w:tcPr>
-            <w:tcW w:w="1991" w:type="dxa"/>
+            <w:tcW w:w="2566" w:type="dxa"/>
             <w:tcBorders>
               <w:top w:val="single" w:sz="6" w:space="0" w:color="AEAAAA" w:themeColor="background2" w:themeShade="BF"/>
               <w:bottom w:val="single" w:sz="12" w:space="0" w:color="595959" w:themeColor="text1" w:themeTint="A6"/>
@@ -9557,7 +9691,7 @@
         </w:tc>
         <w:tc>
           <w:tcPr>
-            <w:tcW w:w="987" w:type="dxa"/>
+            <w:tcW w:w="412" w:type="dxa"/>
             <w:vMerge/>
             <w:shd w:val="clear" w:color="auto" w:fill="F2F2F2" w:themeFill="background1" w:themeFillShade="F2"/>
           </w:tcPr>
@@ -9650,7 +9784,7 @@
         </w:tc>
         <w:tc>
           <w:tcPr>
-            <w:tcW w:w="1991" w:type="dxa"/>
+            <w:tcW w:w="2566" w:type="dxa"/>
             <w:tcBorders>
               <w:top w:val="single" w:sz="6" w:space="0" w:color="AEAAAA" w:themeColor="background2" w:themeShade="BF"/>
               <w:bottom w:val="single" w:sz="6" w:space="0" w:color="AEAAAA" w:themeColor="background2" w:themeShade="BF"/>
@@ -9668,7 +9802,7 @@
         </w:tc>
         <w:tc>
           <w:tcPr>
-            <w:tcW w:w="987" w:type="dxa"/>
+            <w:tcW w:w="412" w:type="dxa"/>
             <w:vMerge/>
             <w:shd w:val="clear" w:color="auto" w:fill="F2F2F2" w:themeFill="background1" w:themeFillShade="F2"/>
           </w:tcPr>
@@ -9761,7 +9895,7 @@
         </w:tc>
         <w:tc>
           <w:tcPr>
-            <w:tcW w:w="1991" w:type="dxa"/>
+            <w:tcW w:w="2566" w:type="dxa"/>
             <w:tcBorders>
               <w:top w:val="single" w:sz="6" w:space="0" w:color="AEAAAA" w:themeColor="background2" w:themeShade="BF"/>
               <w:bottom w:val="single" w:sz="6" w:space="0" w:color="AEAAAA" w:themeColor="background2" w:themeShade="BF"/>
@@ -9779,7 +9913,7 @@
         </w:tc>
         <w:tc>
           <w:tcPr>
-            <w:tcW w:w="987" w:type="dxa"/>
+            <w:tcW w:w="412" w:type="dxa"/>
             <w:vMerge/>
             <w:shd w:val="clear" w:color="auto" w:fill="F2F2F2" w:themeFill="background1" w:themeFillShade="F2"/>
           </w:tcPr>
@@ -9873,7 +10007,7 @@
         </w:tc>
         <w:tc>
           <w:tcPr>
-            <w:tcW w:w="1991" w:type="dxa"/>
+            <w:tcW w:w="2566" w:type="dxa"/>
             <w:tcBorders>
               <w:top w:val="single" w:sz="6" w:space="0" w:color="AEAAAA" w:themeColor="background2" w:themeShade="BF"/>
               <w:bottom w:val="single" w:sz="6" w:space="0" w:color="AEAAAA" w:themeColor="background2" w:themeShade="BF"/>
@@ -9891,7 +10025,7 @@
         </w:tc>
         <w:tc>
           <w:tcPr>
-            <w:tcW w:w="987" w:type="dxa"/>
+            <w:tcW w:w="412" w:type="dxa"/>
             <w:vMerge/>
             <w:tcBorders>
               <w:bottom w:val="nil"/>
@@ -11339,14 +11473,7 @@
                 <w:rFonts w:cstheme="minorHAnsi"/>
                 <w:color w:val="000000" w:themeColor="text1"/>
               </w:rPr>
-              <w:t>Angelina Duarte</w:t>
-            </w:r>
-            <w:r>
-              <w:rPr>
-                <w:rFonts w:cstheme="minorHAnsi"/>
-                <w:color w:val="000000" w:themeColor="text1"/>
-              </w:rPr>
-              <w:t xml:space="preserve"> (ADMIN)</w:t>
+              <w:t>FINANCEIRO (Joana Pereira)</w:t>
             </w:r>
           </w:p>
         </w:tc>
@@ -11375,13 +11502,15 @@
               </w:rPr>
               <w:t xml:space="preserve">PERFIL: </w:t>
             </w:r>
-            <w:r>
-              <w:rPr>
-                <w:rFonts w:cstheme="minorHAnsi"/>
-                <w:color w:val="000000" w:themeColor="text1"/>
-              </w:rPr>
-              <w:t>Administrador</w:t>
-            </w:r>
+            <w:proofErr w:type="spellStart"/>
+            <w:r>
+              <w:rPr>
+                <w:rFonts w:cstheme="minorHAnsi"/>
+                <w:color w:val="000000" w:themeColor="text1"/>
+              </w:rPr>
+              <w:t>User</w:t>
+            </w:r>
+            <w:proofErr w:type="spellEnd"/>
           </w:p>
         </w:tc>
       </w:tr>
@@ -11419,7 +11548,19 @@
               <w:rPr>
                 <w:color w:val="000000" w:themeColor="text1"/>
               </w:rPr>
-              <w:t>cesso com permissões totais ao sistema operativo.</w:t>
+              <w:t xml:space="preserve">cesso com permissões </w:t>
+            </w:r>
+            <w:r>
+              <w:rPr>
+                <w:color w:val="000000" w:themeColor="text1"/>
+              </w:rPr>
+              <w:t>limitadas</w:t>
+            </w:r>
+            <w:r>
+              <w:rPr>
+                <w:color w:val="000000" w:themeColor="text1"/>
+              </w:rPr>
+              <w:t xml:space="preserve"> ao sistema operativo.</w:t>
             </w:r>
           </w:p>
         </w:tc>
@@ -11453,7 +11594,14 @@
                 <w:rFonts w:cstheme="minorHAnsi"/>
                 <w:color w:val="000000" w:themeColor="text1"/>
               </w:rPr>
-              <w:t xml:space="preserve">Acesso Remoto </w:t>
+              <w:t>N/A</w:t>
+            </w:r>
+            <w:r>
+              <w:rPr>
+                <w:rFonts w:cstheme="minorHAnsi"/>
+                <w:color w:val="000000" w:themeColor="text1"/>
+              </w:rPr>
+              <w:t xml:space="preserve"> </w:t>
             </w:r>
           </w:p>
         </w:tc>
